--- a/thuc tap nhom lan 1.docx
+++ b/thuc tap nhom lan 1.docx
@@ -6,6 +6,25 @@
       <w:pPr>
         <w:jc w:val="center"/>
         <w:rPr>
+          <w:rFonts w:ascii="Times New Roman" w:hAnsi="Times New Roman" w:cs="Times New Roman"/>
+          <w:b/>
+          <w:sz w:val="36"/>
+        </w:rPr>
+      </w:pPr>
+      <w:r>
+        <w:rPr>
+          <w:rFonts w:ascii="Times New Roman" w:hAnsi="Times New Roman" w:cs="Times New Roman"/>
+          <w:b/>
+          <w:sz w:val="36"/>
+        </w:rPr>
+        <w:t>HỌC VIỆN KỸ THUẬT QUÂN SỰ</w:t>
+      </w:r>
+    </w:p>
+    <w:p>
+      <w:pPr>
+        <w:jc w:val="center"/>
+        <w:rPr>
+          <w:rFonts w:ascii="Times New Roman" w:hAnsi="Times New Roman" w:cs="Times New Roman"/>
           <w:b/>
           <w:sz w:val="40"/>
           <w:szCs w:val="40"/>
@@ -13,72 +32,66 @@
       </w:pPr>
       <w:r>
         <w:rPr>
+          <w:rFonts w:ascii="Times New Roman" w:hAnsi="Times New Roman" w:cs="Times New Roman"/>
+          <w:b/>
+          <w:sz w:val="36"/>
+        </w:rPr>
+        <w:t>KHOA CÔNG NGHỆ THÔNG TIN</w:t>
+      </w:r>
+    </w:p>
+    <w:p>
+      <w:pPr>
+        <w:jc w:val="center"/>
+        <w:rPr>
           <w:b/>
           <w:sz w:val="40"/>
           <w:szCs w:val="40"/>
         </w:rPr>
-        <w:t>BÀI THỰC TẬP NHÓM</w:t>
-      </w:r>
-    </w:p>
-    <w:p>
-      <w:pPr>
-        <w:jc w:val="center"/>
-        <w:rPr>
-          <w:b/>
-          <w:sz w:val="40"/>
-          <w:szCs w:val="40"/>
-        </w:rPr>
-      </w:pPr>
-    </w:p>
-    <w:p>
-      <w:pPr>
-        <w:jc w:val="center"/>
-        <w:rPr>
-          <w:b/>
-          <w:sz w:val="40"/>
-          <w:szCs w:val="40"/>
-        </w:rPr>
-      </w:pPr>
-    </w:p>
-    <w:p>
-      <w:pPr>
-        <w:jc w:val="center"/>
-        <w:rPr>
-          <w:b/>
-          <w:sz w:val="40"/>
-          <w:szCs w:val="40"/>
-        </w:rPr>
-      </w:pPr>
-    </w:p>
-    <w:p>
-      <w:pPr>
-        <w:jc w:val="center"/>
-        <w:rPr>
-          <w:b/>
-          <w:sz w:val="40"/>
-          <w:szCs w:val="40"/>
-        </w:rPr>
-      </w:pPr>
-    </w:p>
-    <w:p>
-      <w:pPr>
-        <w:jc w:val="center"/>
-        <w:rPr>
-          <w:b/>
-          <w:sz w:val="40"/>
-          <w:szCs w:val="40"/>
-        </w:rPr>
-      </w:pPr>
-    </w:p>
-    <w:p>
-      <w:pPr>
-        <w:jc w:val="center"/>
-        <w:rPr>
-          <w:b/>
-          <w:sz w:val="40"/>
-          <w:szCs w:val="40"/>
-        </w:rPr>
-      </w:pPr>
+      </w:pPr>
+      <w:r>
+        <w:rPr>
+          <w:noProof/>
+        </w:rPr>
+        <w:drawing>
+          <wp:inline distT="0" distB="0" distL="0" distR="0" wp14:anchorId="5AADC5FC" wp14:editId="57914A1C">
+            <wp:extent cx="2209800" cy="2209800"/>
+            <wp:effectExtent l="0" t="0" r="0" b="0"/>
+            <wp:docPr id="1" name="Picture 1"/>
+            <wp:cNvGraphicFramePr/>
+            <a:graphic xmlns:a="http://schemas.openxmlformats.org/drawingml/2006/main">
+              <a:graphicData uri="http://schemas.openxmlformats.org/drawingml/2006/picture">
+                <pic:pic xmlns:pic="http://schemas.openxmlformats.org/drawingml/2006/picture">
+                  <pic:nvPicPr>
+                    <pic:cNvPr id="1" name="Picture 1"/>
+                    <pic:cNvPicPr/>
+                  </pic:nvPicPr>
+                  <pic:blipFill>
+                    <a:blip r:embed="rId8">
+                      <a:extLst>
+                        <a:ext uri="{28A0092B-C50C-407E-A947-70E740481C1C}">
+                          <a14:useLocalDpi xmlns:a14="http://schemas.microsoft.com/office/drawing/2010/main" val="0"/>
+                        </a:ext>
+                      </a:extLst>
+                    </a:blip>
+                    <a:stretch>
+                      <a:fillRect/>
+                    </a:stretch>
+                  </pic:blipFill>
+                  <pic:spPr>
+                    <a:xfrm>
+                      <a:off x="0" y="0"/>
+                      <a:ext cx="2209800" cy="2209800"/>
+                    </a:xfrm>
+                    <a:prstGeom prst="rect">
+                      <a:avLst/>
+                    </a:prstGeom>
+                  </pic:spPr>
+                </pic:pic>
+              </a:graphicData>
+            </a:graphic>
+          </wp:inline>
+        </w:drawing>
+      </w:r>
     </w:p>
     <w:p>
       <w:pPr>
@@ -115,7 +128,7 @@
           <w:szCs w:val="30"/>
           <w:u w:val="single"/>
         </w:rPr>
-        <w:t xml:space="preserve">: QUẢN LÝ QUÁN </w:t>
+        <w:t>: QUẢ</w:t>
       </w:r>
       <w:r>
         <w:rPr>
@@ -124,39 +137,37 @@
           <w:szCs w:val="30"/>
           <w:u w:val="single"/>
         </w:rPr>
-        <w:t>CAFÉ</w:t>
-      </w:r>
-    </w:p>
-    <w:p>
-      <w:pPr>
-        <w:jc w:val="center"/>
+        <w:t xml:space="preserve">N </w:t>
+      </w:r>
+      <w:r>
         <w:rPr>
           <w:b/>
           <w:sz w:val="30"/>
           <w:szCs w:val="30"/>
           <w:u w:val="single"/>
         </w:rPr>
-      </w:pPr>
-    </w:p>
-    <w:p>
-      <w:pPr>
-        <w:spacing w:line="276" w:lineRule="auto"/>
+        <w:t xml:space="preserve">LÝ QUÁN </w:t>
+      </w:r>
+      <w:r>
         <w:rPr>
           <w:b/>
           <w:sz w:val="30"/>
           <w:szCs w:val="30"/>
           <w:u w:val="single"/>
         </w:rPr>
-      </w:pPr>
-      <w:r>
+        <w:t>CAFÉ</w:t>
+      </w:r>
+    </w:p>
+    <w:p>
+      <w:pPr>
+        <w:jc w:val="center"/>
         <w:rPr>
           <w:b/>
           <w:sz w:val="30"/>
           <w:szCs w:val="30"/>
           <w:u w:val="single"/>
         </w:rPr>
-        <w:t xml:space="preserve">Người hướng dẫn: </w:t>
-      </w:r>
+      </w:pPr>
     </w:p>
     <w:p>
       <w:pPr>
@@ -175,7 +186,7 @@
           <w:szCs w:val="30"/>
           <w:u w:val="single"/>
         </w:rPr>
-        <w:t xml:space="preserve">Nhóm: </w:t>
+        <w:t xml:space="preserve">Người hướng dẫn: </w:t>
       </w:r>
     </w:p>
     <w:p>
@@ -195,7 +206,7 @@
           <w:szCs w:val="30"/>
           <w:u w:val="single"/>
         </w:rPr>
-        <w:t xml:space="preserve">Lớp: </w:t>
+        <w:t xml:space="preserve">Nhóm: </w:t>
       </w:r>
     </w:p>
     <w:p>
@@ -215,11 +226,12 @@
           <w:szCs w:val="30"/>
           <w:u w:val="single"/>
         </w:rPr>
-        <w:t xml:space="preserve">Thành viên nhóm: </w:t>
-      </w:r>
-    </w:p>
-    <w:p>
-      <w:pPr>
+        <w:t xml:space="preserve">Lớp: </w:t>
+      </w:r>
+    </w:p>
+    <w:p>
+      <w:pPr>
+        <w:spacing w:line="276" w:lineRule="auto"/>
         <w:rPr>
           <w:b/>
           <w:sz w:val="30"/>
@@ -227,6 +239,15 @@
           <w:u w:val="single"/>
         </w:rPr>
       </w:pPr>
+      <w:r>
+        <w:rPr>
+          <w:b/>
+          <w:sz w:val="30"/>
+          <w:szCs w:val="30"/>
+          <w:u w:val="single"/>
+        </w:rPr>
+        <w:t xml:space="preserve">Thành viên nhóm: </w:t>
+      </w:r>
     </w:p>
     <w:p>
       <w:pPr>
@@ -394,15 +415,30 @@
       </w:pPr>
       <w:r>
         <w:rPr>
+          <w:sz w:val="24"/>
+          <w:szCs w:val="24"/>
+        </w:rPr>
+        <w:t xml:space="preserve"> </w:t>
+      </w:r>
+    </w:p>
+    <w:p>
+      <w:pPr>
+        <w:rPr>
+          <w:sz w:val="24"/>
+          <w:szCs w:val="24"/>
+        </w:rPr>
+      </w:pPr>
+      <w:r>
+        <w:rPr>
           <w:noProof/>
           <w:sz w:val="24"/>
           <w:szCs w:val="24"/>
         </w:rPr>
         <w:drawing>
           <wp:inline distT="0" distB="0" distL="0" distR="0">
-            <wp:extent cx="6176010" cy="3762375"/>
-            <wp:effectExtent l="0" t="0" r="0" b="9525"/>
-            <wp:docPr id="2" name="Picture 2"/>
+            <wp:extent cx="6305384" cy="4648200"/>
+            <wp:effectExtent l="0" t="0" r="635" b="0"/>
+            <wp:docPr id="6" name="Picture 6"/>
             <wp:cNvGraphicFramePr>
               <a:graphicFrameLocks xmlns:a="http://schemas.openxmlformats.org/drawingml/2006/main" noChangeAspect="1"/>
             </wp:cNvGraphicFramePr>
@@ -410,36 +446,29 @@
               <a:graphicData uri="http://schemas.openxmlformats.org/drawingml/2006/picture">
                 <pic:pic xmlns:pic="http://schemas.openxmlformats.org/drawingml/2006/picture">
                   <pic:nvPicPr>
-                    <pic:cNvPr id="2" name="Untitled Diagram.jpg"/>
+                    <pic:cNvPr id="6" name="Untitled Diagram.jpg"/>
                     <pic:cNvPicPr/>
                   </pic:nvPicPr>
-                  <pic:blipFill rotWithShape="1">
-                    <a:blip r:embed="rId8">
+                  <pic:blipFill>
+                    <a:blip r:embed="rId9">
                       <a:extLst>
                         <a:ext uri="{28A0092B-C50C-407E-A947-70E740481C1C}">
                           <a14:useLocalDpi xmlns:a14="http://schemas.microsoft.com/office/drawing/2010/main" val="0"/>
                         </a:ext>
                       </a:extLst>
                     </a:blip>
-                    <a:srcRect b="26580"/>
-                    <a:stretch/>
+                    <a:stretch>
+                      <a:fillRect/>
+                    </a:stretch>
                   </pic:blipFill>
-                  <pic:spPr bwMode="auto">
+                  <pic:spPr>
                     <a:xfrm>
                       <a:off x="0" y="0"/>
-                      <a:ext cx="6191892" cy="3772050"/>
+                      <a:ext cx="6306286" cy="4648865"/>
                     </a:xfrm>
                     <a:prstGeom prst="rect">
                       <a:avLst/>
                     </a:prstGeom>
-                    <a:ln>
-                      <a:noFill/>
-                    </a:ln>
-                    <a:extLst>
-                      <a:ext uri="{53640926-AAD7-44D8-BBD7-CCE9431645EC}">
-                        <a14:shadowObscured xmlns:a14="http://schemas.microsoft.com/office/drawing/2010/main"/>
-                      </a:ext>
-                    </a:extLst>
                   </pic:spPr>
                 </pic:pic>
               </a:graphicData>
@@ -447,13 +476,14 @@
           </wp:inline>
         </w:drawing>
       </w:r>
-      <w:r>
+    </w:p>
+    <w:p>
+      <w:pPr>
         <w:rPr>
           <w:sz w:val="24"/>
           <w:szCs w:val="24"/>
         </w:rPr>
-        <w:t xml:space="preserve"> </w:t>
-      </w:r>
+      </w:pPr>
     </w:p>
     <w:p>
       <w:pPr>
@@ -478,6 +508,8 @@
           <w:szCs w:val="24"/>
         </w:rPr>
       </w:pPr>
+      <w:bookmarkStart w:id="0" w:name="_GoBack"/>
+      <w:bookmarkEnd w:id="0"/>
     </w:p>
     <w:p>
       <w:pPr>
@@ -505,26 +537,9 @@
     </w:p>
     <w:p>
       <w:pPr>
-        <w:rPr>
-          <w:sz w:val="24"/>
-          <w:szCs w:val="24"/>
-        </w:rPr>
-      </w:pPr>
-    </w:p>
-    <w:p>
-      <w:pPr>
-        <w:rPr>
-          <w:sz w:val="24"/>
-          <w:szCs w:val="24"/>
-        </w:rPr>
-      </w:pPr>
-    </w:p>
-    <w:p>
-      <w:pPr>
         <w:pStyle w:val="Heading1"/>
       </w:pPr>
       <w:r>
-        <w:lastRenderedPageBreak/>
         <w:t>2. Đặc tả bảng</w:t>
       </w:r>
     </w:p>
@@ -1467,6 +1482,7 @@
               <w:jc w:val="center"/>
             </w:pPr>
             <w:r>
+              <w:lastRenderedPageBreak/>
               <w:t>Thuộc tính</w:t>
             </w:r>
           </w:p>
@@ -1766,7 +1782,6 @@
               <w:jc w:val="center"/>
             </w:pPr>
             <w:r>
-              <w:lastRenderedPageBreak/>
               <w:t>idCate</w:t>
             </w:r>
           </w:p>
@@ -2847,7 +2862,6 @@
         <w:pStyle w:val="Heading1"/>
       </w:pPr>
       <w:r>
-        <w:lastRenderedPageBreak/>
         <w:t>3. Chức năng khi hoàn thành đề tài</w:t>
       </w:r>
     </w:p>
@@ -2860,18 +2874,59 @@
           <w:numId w:val="5"/>
         </w:numPr>
         <w:spacing w:line="360" w:lineRule="auto"/>
-      </w:pPr>
-      <w:r>
+        <w:rPr>
+          <w:sz w:val="28"/>
+          <w:szCs w:val="28"/>
+        </w:rPr>
+      </w:pPr>
+      <w:r>
+        <w:rPr>
+          <w:sz w:val="28"/>
+          <w:szCs w:val="28"/>
+        </w:rPr>
         <w:t xml:space="preserve">Quản lý được </w:t>
       </w:r>
       <w:r>
-        <w:t>cử</w:t>
-      </w:r>
-      <w:r>
-        <w:t>a hàng cafe</w:t>
-      </w:r>
-      <w:bookmarkStart w:id="0" w:name="_GoBack"/>
-      <w:bookmarkEnd w:id="0"/>
+        <w:rPr>
+          <w:sz w:val="28"/>
+          <w:szCs w:val="28"/>
+        </w:rPr>
+        <w:t>trạng thái cửa hàng</w:t>
+      </w:r>
+    </w:p>
+    <w:p>
+      <w:pPr>
+        <w:pStyle w:val="ListParagraph"/>
+        <w:spacing w:line="360" w:lineRule="auto"/>
+        <w:rPr>
+          <w:sz w:val="28"/>
+          <w:szCs w:val="28"/>
+        </w:rPr>
+      </w:pPr>
+      <w:r>
+        <w:rPr>
+          <w:sz w:val="28"/>
+          <w:szCs w:val="28"/>
+        </w:rPr>
+        <w:t>- số bàn còn trống</w:t>
+      </w:r>
+    </w:p>
+    <w:p>
+      <w:pPr>
+        <w:pStyle w:val="ListParagraph"/>
+        <w:spacing w:line="360" w:lineRule="auto"/>
+        <w:rPr>
+          <w:sz w:val="28"/>
+          <w:szCs w:val="28"/>
+        </w:rPr>
+      </w:pPr>
+      <w:r>
+        <w:rPr>
+          <w:sz w:val="28"/>
+          <w:szCs w:val="28"/>
+        </w:rPr>
+        <w:t>- Cập nhận trạng thái liên tục</w:t>
+      </w:r>
     </w:p>
     <w:p>
       <w:pPr>
@@ -2881,12 +2936,85 @@
           <w:numId w:val="5"/>
         </w:numPr>
         <w:spacing w:line="360" w:lineRule="auto"/>
-      </w:pPr>
-      <w:r>
-        <w:t>Quản lý được mặt hàng và loại mặ</w:t>
-      </w:r>
-      <w:r>
-        <w:t>t hàng trong quán</w:t>
+        <w:rPr>
+          <w:sz w:val="28"/>
+          <w:szCs w:val="28"/>
+        </w:rPr>
+      </w:pPr>
+      <w:r>
+        <w:rPr>
+          <w:sz w:val="28"/>
+          <w:szCs w:val="28"/>
+        </w:rPr>
+        <w:t xml:space="preserve">Quản lý được mặt hàng </w:t>
+      </w:r>
+    </w:p>
+    <w:p>
+      <w:pPr>
+        <w:pStyle w:val="ListParagraph"/>
+        <w:spacing w:line="360" w:lineRule="auto"/>
+        <w:rPr>
+          <w:sz w:val="28"/>
+          <w:szCs w:val="28"/>
+        </w:rPr>
+      </w:pPr>
+      <w:r>
+        <w:rPr>
+          <w:sz w:val="28"/>
+          <w:szCs w:val="28"/>
+        </w:rPr>
+        <w:t>- Tên các loại mặt hàng</w:t>
+      </w:r>
+    </w:p>
+    <w:p>
+      <w:pPr>
+        <w:pStyle w:val="ListParagraph"/>
+        <w:spacing w:line="360" w:lineRule="auto"/>
+        <w:rPr>
+          <w:sz w:val="28"/>
+          <w:szCs w:val="28"/>
+        </w:rPr>
+      </w:pPr>
+      <w:r>
+        <w:rPr>
+          <w:sz w:val="28"/>
+          <w:szCs w:val="28"/>
+        </w:rPr>
+        <w:t>- Sửa mặt hàng</w:t>
+      </w:r>
+    </w:p>
+    <w:p>
+      <w:pPr>
+        <w:pStyle w:val="ListParagraph"/>
+        <w:spacing w:line="360" w:lineRule="auto"/>
+        <w:rPr>
+          <w:sz w:val="28"/>
+          <w:szCs w:val="28"/>
+        </w:rPr>
+      </w:pPr>
+      <w:r>
+        <w:rPr>
+          <w:sz w:val="28"/>
+          <w:szCs w:val="28"/>
+        </w:rPr>
+        <w:t>- Thêm mặt hàng</w:t>
+      </w:r>
+    </w:p>
+    <w:p>
+      <w:pPr>
+        <w:pStyle w:val="ListParagraph"/>
+        <w:spacing w:line="360" w:lineRule="auto"/>
+        <w:rPr>
+          <w:sz w:val="28"/>
+          <w:szCs w:val="28"/>
+        </w:rPr>
+      </w:pPr>
+      <w:r>
+        <w:rPr>
+          <w:sz w:val="28"/>
+          <w:szCs w:val="28"/>
+        </w:rPr>
+        <w:t>- Đơn giá</w:t>
       </w:r>
     </w:p>
     <w:p>
@@ -2897,12 +3025,75 @@
           <w:numId w:val="5"/>
         </w:numPr>
         <w:spacing w:line="360" w:lineRule="auto"/>
-      </w:pPr>
-      <w:r>
-        <w:t>Quản lý được số lượ</w:t>
-      </w:r>
-      <w:r>
-        <w:t>ng nhân viên trong quán</w:t>
+        <w:rPr>
+          <w:sz w:val="28"/>
+          <w:szCs w:val="28"/>
+        </w:rPr>
+      </w:pPr>
+      <w:r>
+        <w:rPr>
+          <w:sz w:val="28"/>
+          <w:szCs w:val="28"/>
+        </w:rPr>
+        <w:t xml:space="preserve">Quản lý  tổng doanh thu theo ngày, theo tháng của </w:t>
+      </w:r>
+      <w:r>
+        <w:rPr>
+          <w:sz w:val="28"/>
+          <w:szCs w:val="28"/>
+        </w:rPr>
+        <w:t>quân</w:t>
+      </w:r>
+    </w:p>
+    <w:p>
+      <w:pPr>
+        <w:pStyle w:val="ListParagraph"/>
+        <w:spacing w:line="360" w:lineRule="auto"/>
+        <w:rPr>
+          <w:sz w:val="28"/>
+          <w:szCs w:val="28"/>
+        </w:rPr>
+      </w:pPr>
+      <w:r>
+        <w:rPr>
+          <w:sz w:val="28"/>
+          <w:szCs w:val="28"/>
+        </w:rPr>
+        <w:t>- xem doanh thu trong ngày</w:t>
+      </w:r>
+    </w:p>
+    <w:p>
+      <w:pPr>
+        <w:pStyle w:val="ListParagraph"/>
+        <w:spacing w:line="360" w:lineRule="auto"/>
+        <w:rPr>
+          <w:sz w:val="28"/>
+          <w:szCs w:val="28"/>
+        </w:rPr>
+      </w:pPr>
+      <w:r>
+        <w:rPr>
+          <w:sz w:val="28"/>
+          <w:szCs w:val="28"/>
+        </w:rPr>
+        <w:t>- xem doanh thu trong tháng</w:t>
+      </w:r>
+    </w:p>
+    <w:p>
+      <w:pPr>
+        <w:pStyle w:val="ListParagraph"/>
+        <w:spacing w:line="360" w:lineRule="auto"/>
+        <w:rPr>
+          <w:sz w:val="28"/>
+          <w:szCs w:val="28"/>
+        </w:rPr>
+      </w:pPr>
+      <w:r>
+        <w:rPr>
+          <w:sz w:val="28"/>
+          <w:szCs w:val="28"/>
+        </w:rPr>
+        <w:t>- Thu chi theo thời gian</w:t>
       </w:r>
     </w:p>
     <w:p>
@@ -2913,15 +3104,34 @@
           <w:numId w:val="5"/>
         </w:numPr>
         <w:spacing w:line="360" w:lineRule="auto"/>
-      </w:pPr>
-      <w:r>
-        <w:t>Quản lý được tình trạ</w:t>
-      </w:r>
-      <w:r>
-        <w:t>ng trong quán</w:t>
-      </w:r>
-      <w:r>
-        <w:t xml:space="preserve"> ( còn trống bao nhiêu bàn )</w:t>
+        <w:rPr>
+          <w:sz w:val="28"/>
+          <w:szCs w:val="28"/>
+        </w:rPr>
+      </w:pPr>
+      <w:r>
+        <w:rPr>
+          <w:sz w:val="28"/>
+          <w:szCs w:val="28"/>
+        </w:rPr>
+        <w:t xml:space="preserve">Quyền truy cập </w:t>
+      </w:r>
+    </w:p>
+    <w:p>
+      <w:pPr>
+        <w:pStyle w:val="ListParagraph"/>
+        <w:spacing w:line="360" w:lineRule="auto"/>
+        <w:rPr>
+          <w:sz w:val="28"/>
+          <w:szCs w:val="28"/>
+        </w:rPr>
+      </w:pPr>
+      <w:r>
+        <w:rPr>
+          <w:sz w:val="28"/>
+          <w:szCs w:val="28"/>
+        </w:rPr>
+        <w:t>- Quyền admin( quản lý)</w:t>
       </w:r>
     </w:p>
     <w:p>
@@ -2929,15 +3139,20 @@
         <w:pStyle w:val="ListParagraph"/>
         <w:numPr>
           <w:ilvl w:val="0"/>
-          <w:numId w:val="5"/>
+          <w:numId w:val="7"/>
         </w:numPr>
         <w:spacing w:line="360" w:lineRule="auto"/>
-      </w:pPr>
-      <w:r>
-        <w:t xml:space="preserve">Quản lý  tổng doanh thu theo ngày, theo tháng của </w:t>
-      </w:r>
-      <w:r>
-        <w:t>quân</w:t>
+        <w:rPr>
+          <w:sz w:val="28"/>
+          <w:szCs w:val="28"/>
+        </w:rPr>
+      </w:pPr>
+      <w:r>
+        <w:rPr>
+          <w:sz w:val="28"/>
+          <w:szCs w:val="28"/>
+        </w:rPr>
+        <w:t>Có thể thêm các loại mặt hàng</w:t>
       </w:r>
     </w:p>
     <w:p>
@@ -2945,58 +3160,194 @@
         <w:pStyle w:val="ListParagraph"/>
         <w:numPr>
           <w:ilvl w:val="0"/>
-          <w:numId w:val="5"/>
+          <w:numId w:val="7"/>
         </w:numPr>
         <w:spacing w:line="360" w:lineRule="auto"/>
-      </w:pPr>
-      <w:r>
-        <w:t>Nhân viên trong quân có thể truy cập, xem, thêm,sửa dữ liệu</w:t>
-      </w:r>
-    </w:p>
-    <w:p>
-      <w:pPr>
+        <w:rPr>
+          <w:sz w:val="28"/>
+          <w:szCs w:val="28"/>
+        </w:rPr>
+      </w:pPr>
+      <w:r>
+        <w:rPr>
+          <w:sz w:val="28"/>
+          <w:szCs w:val="28"/>
+        </w:rPr>
+        <w:t xml:space="preserve">thay đổi giá </w:t>
+      </w:r>
+    </w:p>
+    <w:p>
+      <w:pPr>
+        <w:pStyle w:val="ListParagraph"/>
+        <w:numPr>
+          <w:ilvl w:val="0"/>
+          <w:numId w:val="7"/>
+        </w:numPr>
         <w:spacing w:line="360" w:lineRule="auto"/>
-      </w:pPr>
-    </w:p>
-    <w:p>
-      <w:pPr>
+        <w:rPr>
+          <w:sz w:val="28"/>
+          <w:szCs w:val="28"/>
+        </w:rPr>
+      </w:pPr>
+      <w:r>
+        <w:rPr>
+          <w:sz w:val="28"/>
+          <w:szCs w:val="28"/>
+        </w:rPr>
+        <w:t>xóa các loại mặt hàng</w:t>
+      </w:r>
+    </w:p>
+    <w:p>
+      <w:pPr>
+        <w:pStyle w:val="ListParagraph"/>
+        <w:numPr>
+          <w:ilvl w:val="0"/>
+          <w:numId w:val="7"/>
+        </w:numPr>
         <w:spacing w:line="360" w:lineRule="auto"/>
-      </w:pPr>
-    </w:p>
-    <w:p>
-      <w:pPr>
+        <w:rPr>
+          <w:sz w:val="28"/>
+          <w:szCs w:val="28"/>
+        </w:rPr>
+      </w:pPr>
+      <w:r>
+        <w:rPr>
+          <w:sz w:val="28"/>
+          <w:szCs w:val="28"/>
+        </w:rPr>
+        <w:t>sửa thông tin mặt hàng</w:t>
+      </w:r>
+    </w:p>
+    <w:p>
+      <w:pPr>
+        <w:pStyle w:val="ListParagraph"/>
+        <w:numPr>
+          <w:ilvl w:val="0"/>
+          <w:numId w:val="7"/>
+        </w:numPr>
         <w:spacing w:line="360" w:lineRule="auto"/>
-      </w:pPr>
+        <w:rPr>
+          <w:sz w:val="28"/>
+          <w:szCs w:val="28"/>
+        </w:rPr>
+      </w:pPr>
+      <w:r>
+        <w:rPr>
+          <w:sz w:val="28"/>
+          <w:szCs w:val="28"/>
+        </w:rPr>
+        <w:t>xem thông tin các loại mặt hàng</w:t>
+      </w:r>
     </w:p>
     <w:p>
       <w:pPr>
         <w:spacing w:line="360" w:lineRule="auto"/>
-      </w:pPr>
-    </w:p>
-    <w:p>
-      <w:pPr>
+        <w:rPr>
+          <w:sz w:val="28"/>
+          <w:szCs w:val="28"/>
+        </w:rPr>
+      </w:pPr>
+      <w:r>
+        <w:rPr>
+          <w:sz w:val="28"/>
+          <w:szCs w:val="28"/>
+        </w:rPr>
+        <w:t xml:space="preserve">             - Quyền user( Người dùng)</w:t>
+      </w:r>
+    </w:p>
+    <w:p>
+      <w:pPr>
+        <w:pStyle w:val="ListParagraph"/>
+        <w:numPr>
+          <w:ilvl w:val="0"/>
+          <w:numId w:val="8"/>
+        </w:numPr>
         <w:spacing w:line="360" w:lineRule="auto"/>
-      </w:pPr>
+        <w:rPr>
+          <w:sz w:val="28"/>
+          <w:szCs w:val="28"/>
+        </w:rPr>
+      </w:pPr>
+      <w:r>
+        <w:rPr>
+          <w:sz w:val="28"/>
+          <w:szCs w:val="28"/>
+        </w:rPr>
+        <w:lastRenderedPageBreak/>
+        <w:t>Chỉ được phép xem các loại mặt hàng</w:t>
+      </w:r>
     </w:p>
     <w:p>
       <w:pPr>
         <w:spacing w:line="360" w:lineRule="auto"/>
+        <w:rPr>
+          <w:sz w:val="28"/>
+          <w:szCs w:val="28"/>
+        </w:rPr>
       </w:pPr>
     </w:p>
     <w:p>
       <w:pPr>
         <w:spacing w:line="360" w:lineRule="auto"/>
+        <w:rPr>
+          <w:sz w:val="28"/>
+          <w:szCs w:val="28"/>
+        </w:rPr>
       </w:pPr>
     </w:p>
     <w:p>
       <w:pPr>
         <w:spacing w:line="360" w:lineRule="auto"/>
+        <w:rPr>
+          <w:sz w:val="28"/>
+          <w:szCs w:val="28"/>
+        </w:rPr>
+      </w:pPr>
+    </w:p>
+    <w:p>
+      <w:pPr>
+        <w:spacing w:line="360" w:lineRule="auto"/>
+        <w:rPr>
+          <w:sz w:val="28"/>
+          <w:szCs w:val="28"/>
+        </w:rPr>
+      </w:pPr>
+    </w:p>
+    <w:p>
+      <w:pPr>
+        <w:spacing w:line="360" w:lineRule="auto"/>
+        <w:rPr>
+          <w:sz w:val="28"/>
+          <w:szCs w:val="28"/>
+        </w:rPr>
+      </w:pPr>
+    </w:p>
+    <w:p>
+      <w:pPr>
+        <w:spacing w:line="360" w:lineRule="auto"/>
+        <w:rPr>
+          <w:sz w:val="28"/>
+          <w:szCs w:val="28"/>
+        </w:rPr>
+      </w:pPr>
+    </w:p>
+    <w:p>
+      <w:pPr>
+        <w:spacing w:line="360" w:lineRule="auto"/>
+        <w:rPr>
+          <w:sz w:val="28"/>
+          <w:szCs w:val="28"/>
+        </w:rPr>
       </w:pPr>
     </w:p>
     <w:p>
       <w:pPr>
         <w:pStyle w:val="ListParagraph"/>
         <w:spacing w:line="360" w:lineRule="auto"/>
+        <w:rPr>
+          <w:sz w:val="28"/>
+          <w:szCs w:val="28"/>
+        </w:rPr>
       </w:pPr>
     </w:p>
     <w:sectPr>
@@ -3068,6 +3419,232 @@
 <file path=word/numbering.xml><?xml version="1.0" encoding="utf-8"?>
 <w:numbering xmlns:wpc="http://schemas.microsoft.com/office/word/2010/wordprocessingCanvas" xmlns:cx="http://schemas.microsoft.com/office/drawing/2014/chartex" xmlns:mc="http://schemas.openxmlformats.org/markup-compatibility/2006" xmlns:o="urn:schemas-microsoft-com:office:office" xmlns:r="http://schemas.openxmlformats.org/officeDocument/2006/relationships" xmlns:m="http://schemas.openxmlformats.org/officeDocument/2006/math" xmlns:v="urn:schemas-microsoft-com:vml" xmlns:wp14="http://schemas.microsoft.com/office/word/2010/wordprocessingDrawing" xmlns:wp="http://schemas.openxmlformats.org/drawingml/2006/wordprocessingDrawing" xmlns:w10="urn:schemas-microsoft-com:office:word" xmlns:w="http://schemas.openxmlformats.org/wordprocessingml/2006/main" xmlns:w14="http://schemas.microsoft.com/office/word/2010/wordml" xmlns:w15="http://schemas.microsoft.com/office/word/2012/wordml" xmlns:w16se="http://schemas.microsoft.com/office/word/2015/wordml/symex" xmlns:wpg="http://schemas.microsoft.com/office/word/2010/wordprocessingGroup" xmlns:wpi="http://schemas.microsoft.com/office/word/2010/wordprocessingInk" xmlns:wne="http://schemas.microsoft.com/office/word/2006/wordml" xmlns:wps="http://schemas.microsoft.com/office/word/2010/wordprocessingShape" mc:Ignorable="w14 w15 w16se wp14">
   <w:abstractNum w:abstractNumId="0" w15:restartNumberingAfterBreak="0">
+    <w:nsid w:val="0C1F2F33"/>
+    <w:multiLevelType w:val="hybridMultilevel"/>
+    <w:tmpl w:val="D6C61B1A"/>
+    <w:lvl w:ilvl="0" w:tplc="04090001">
+      <w:start w:val="1"/>
+      <w:numFmt w:val="bullet"/>
+      <w:lvlText w:val=""/>
+      <w:lvlJc w:val="left"/>
+      <w:pPr>
+        <w:ind w:left="1440" w:hanging="360"/>
+      </w:pPr>
+      <w:rPr>
+        <w:rFonts w:ascii="Symbol" w:hAnsi="Symbol" w:hint="default"/>
+      </w:rPr>
+    </w:lvl>
+    <w:lvl w:ilvl="1" w:tplc="04090003" w:tentative="1">
+      <w:start w:val="1"/>
+      <w:numFmt w:val="bullet"/>
+      <w:lvlText w:val="o"/>
+      <w:lvlJc w:val="left"/>
+      <w:pPr>
+        <w:ind w:left="2160" w:hanging="360"/>
+      </w:pPr>
+      <w:rPr>
+        <w:rFonts w:ascii="Courier New" w:hAnsi="Courier New" w:cs="Courier New" w:hint="default"/>
+      </w:rPr>
+    </w:lvl>
+    <w:lvl w:ilvl="2" w:tplc="04090005" w:tentative="1">
+      <w:start w:val="1"/>
+      <w:numFmt w:val="bullet"/>
+      <w:lvlText w:val=""/>
+      <w:lvlJc w:val="left"/>
+      <w:pPr>
+        <w:ind w:left="2880" w:hanging="360"/>
+      </w:pPr>
+      <w:rPr>
+        <w:rFonts w:ascii="Wingdings" w:hAnsi="Wingdings" w:hint="default"/>
+      </w:rPr>
+    </w:lvl>
+    <w:lvl w:ilvl="3" w:tplc="04090001" w:tentative="1">
+      <w:start w:val="1"/>
+      <w:numFmt w:val="bullet"/>
+      <w:lvlText w:val=""/>
+      <w:lvlJc w:val="left"/>
+      <w:pPr>
+        <w:ind w:left="3600" w:hanging="360"/>
+      </w:pPr>
+      <w:rPr>
+        <w:rFonts w:ascii="Symbol" w:hAnsi="Symbol" w:hint="default"/>
+      </w:rPr>
+    </w:lvl>
+    <w:lvl w:ilvl="4" w:tplc="04090003" w:tentative="1">
+      <w:start w:val="1"/>
+      <w:numFmt w:val="bullet"/>
+      <w:lvlText w:val="o"/>
+      <w:lvlJc w:val="left"/>
+      <w:pPr>
+        <w:ind w:left="4320" w:hanging="360"/>
+      </w:pPr>
+      <w:rPr>
+        <w:rFonts w:ascii="Courier New" w:hAnsi="Courier New" w:cs="Courier New" w:hint="default"/>
+      </w:rPr>
+    </w:lvl>
+    <w:lvl w:ilvl="5" w:tplc="04090005" w:tentative="1">
+      <w:start w:val="1"/>
+      <w:numFmt w:val="bullet"/>
+      <w:lvlText w:val=""/>
+      <w:lvlJc w:val="left"/>
+      <w:pPr>
+        <w:ind w:left="5040" w:hanging="360"/>
+      </w:pPr>
+      <w:rPr>
+        <w:rFonts w:ascii="Wingdings" w:hAnsi="Wingdings" w:hint="default"/>
+      </w:rPr>
+    </w:lvl>
+    <w:lvl w:ilvl="6" w:tplc="04090001" w:tentative="1">
+      <w:start w:val="1"/>
+      <w:numFmt w:val="bullet"/>
+      <w:lvlText w:val=""/>
+      <w:lvlJc w:val="left"/>
+      <w:pPr>
+        <w:ind w:left="5760" w:hanging="360"/>
+      </w:pPr>
+      <w:rPr>
+        <w:rFonts w:ascii="Symbol" w:hAnsi="Symbol" w:hint="default"/>
+      </w:rPr>
+    </w:lvl>
+    <w:lvl w:ilvl="7" w:tplc="04090003" w:tentative="1">
+      <w:start w:val="1"/>
+      <w:numFmt w:val="bullet"/>
+      <w:lvlText w:val="o"/>
+      <w:lvlJc w:val="left"/>
+      <w:pPr>
+        <w:ind w:left="6480" w:hanging="360"/>
+      </w:pPr>
+      <w:rPr>
+        <w:rFonts w:ascii="Courier New" w:hAnsi="Courier New" w:cs="Courier New" w:hint="default"/>
+      </w:rPr>
+    </w:lvl>
+    <w:lvl w:ilvl="8" w:tplc="04090005" w:tentative="1">
+      <w:start w:val="1"/>
+      <w:numFmt w:val="bullet"/>
+      <w:lvlText w:val=""/>
+      <w:lvlJc w:val="left"/>
+      <w:pPr>
+        <w:ind w:left="7200" w:hanging="360"/>
+      </w:pPr>
+      <w:rPr>
+        <w:rFonts w:ascii="Wingdings" w:hAnsi="Wingdings" w:hint="default"/>
+      </w:rPr>
+    </w:lvl>
+  </w:abstractNum>
+  <w:abstractNum w:abstractNumId="1" w15:restartNumberingAfterBreak="0">
+    <w:nsid w:val="113A0E88"/>
+    <w:multiLevelType w:val="hybridMultilevel"/>
+    <w:tmpl w:val="3D42609A"/>
+    <w:lvl w:ilvl="0" w:tplc="04090001">
+      <w:start w:val="1"/>
+      <w:numFmt w:val="bullet"/>
+      <w:lvlText w:val=""/>
+      <w:lvlJc w:val="left"/>
+      <w:pPr>
+        <w:ind w:left="1545" w:hanging="360"/>
+      </w:pPr>
+      <w:rPr>
+        <w:rFonts w:ascii="Symbol" w:hAnsi="Symbol" w:hint="default"/>
+      </w:rPr>
+    </w:lvl>
+    <w:lvl w:ilvl="1" w:tplc="04090003" w:tentative="1">
+      <w:start w:val="1"/>
+      <w:numFmt w:val="bullet"/>
+      <w:lvlText w:val="o"/>
+      <w:lvlJc w:val="left"/>
+      <w:pPr>
+        <w:ind w:left="2265" w:hanging="360"/>
+      </w:pPr>
+      <w:rPr>
+        <w:rFonts w:ascii="Courier New" w:hAnsi="Courier New" w:cs="Courier New" w:hint="default"/>
+      </w:rPr>
+    </w:lvl>
+    <w:lvl w:ilvl="2" w:tplc="04090005" w:tentative="1">
+      <w:start w:val="1"/>
+      <w:numFmt w:val="bullet"/>
+      <w:lvlText w:val=""/>
+      <w:lvlJc w:val="left"/>
+      <w:pPr>
+        <w:ind w:left="2985" w:hanging="360"/>
+      </w:pPr>
+      <w:rPr>
+        <w:rFonts w:ascii="Wingdings" w:hAnsi="Wingdings" w:hint="default"/>
+      </w:rPr>
+    </w:lvl>
+    <w:lvl w:ilvl="3" w:tplc="04090001" w:tentative="1">
+      <w:start w:val="1"/>
+      <w:numFmt w:val="bullet"/>
+      <w:lvlText w:val=""/>
+      <w:lvlJc w:val="left"/>
+      <w:pPr>
+        <w:ind w:left="3705" w:hanging="360"/>
+      </w:pPr>
+      <w:rPr>
+        <w:rFonts w:ascii="Symbol" w:hAnsi="Symbol" w:hint="default"/>
+      </w:rPr>
+    </w:lvl>
+    <w:lvl w:ilvl="4" w:tplc="04090003" w:tentative="1">
+      <w:start w:val="1"/>
+      <w:numFmt w:val="bullet"/>
+      <w:lvlText w:val="o"/>
+      <w:lvlJc w:val="left"/>
+      <w:pPr>
+        <w:ind w:left="4425" w:hanging="360"/>
+      </w:pPr>
+      <w:rPr>
+        <w:rFonts w:ascii="Courier New" w:hAnsi="Courier New" w:cs="Courier New" w:hint="default"/>
+      </w:rPr>
+    </w:lvl>
+    <w:lvl w:ilvl="5" w:tplc="04090005" w:tentative="1">
+      <w:start w:val="1"/>
+      <w:numFmt w:val="bullet"/>
+      <w:lvlText w:val=""/>
+      <w:lvlJc w:val="left"/>
+      <w:pPr>
+        <w:ind w:left="5145" w:hanging="360"/>
+      </w:pPr>
+      <w:rPr>
+        <w:rFonts w:ascii="Wingdings" w:hAnsi="Wingdings" w:hint="default"/>
+      </w:rPr>
+    </w:lvl>
+    <w:lvl w:ilvl="6" w:tplc="04090001" w:tentative="1">
+      <w:start w:val="1"/>
+      <w:numFmt w:val="bullet"/>
+      <w:lvlText w:val=""/>
+      <w:lvlJc w:val="left"/>
+      <w:pPr>
+        <w:ind w:left="5865" w:hanging="360"/>
+      </w:pPr>
+      <w:rPr>
+        <w:rFonts w:ascii="Symbol" w:hAnsi="Symbol" w:hint="default"/>
+      </w:rPr>
+    </w:lvl>
+    <w:lvl w:ilvl="7" w:tplc="04090003" w:tentative="1">
+      <w:start w:val="1"/>
+      <w:numFmt w:val="bullet"/>
+      <w:lvlText w:val="o"/>
+      <w:lvlJc w:val="left"/>
+      <w:pPr>
+        <w:ind w:left="6585" w:hanging="360"/>
+      </w:pPr>
+      <w:rPr>
+        <w:rFonts w:ascii="Courier New" w:hAnsi="Courier New" w:cs="Courier New" w:hint="default"/>
+      </w:rPr>
+    </w:lvl>
+    <w:lvl w:ilvl="8" w:tplc="04090005" w:tentative="1">
+      <w:start w:val="1"/>
+      <w:numFmt w:val="bullet"/>
+      <w:lvlText w:val=""/>
+      <w:lvlJc w:val="left"/>
+      <w:pPr>
+        <w:ind w:left="7305" w:hanging="360"/>
+      </w:pPr>
+      <w:rPr>
+        <w:rFonts w:ascii="Wingdings" w:hAnsi="Wingdings" w:hint="default"/>
+      </w:rPr>
+    </w:lvl>
+  </w:abstractNum>
+  <w:abstractNum w:abstractNumId="2" w15:restartNumberingAfterBreak="0">
     <w:nsid w:val="36F33BB4"/>
     <w:multiLevelType w:val="hybridMultilevel"/>
     <w:tmpl w:val="3A8A2F00"/>
@@ -3156,7 +3733,120 @@
       </w:pPr>
     </w:lvl>
   </w:abstractNum>
-  <w:abstractNum w:abstractNumId="1" w15:restartNumberingAfterBreak="0">
+  <w:abstractNum w:abstractNumId="3" w15:restartNumberingAfterBreak="0">
+    <w:nsid w:val="5D8E5EA5"/>
+    <w:multiLevelType w:val="hybridMultilevel"/>
+    <w:tmpl w:val="774AEA58"/>
+    <w:lvl w:ilvl="0" w:tplc="04090001">
+      <w:start w:val="1"/>
+      <w:numFmt w:val="bullet"/>
+      <w:lvlText w:val=""/>
+      <w:lvlJc w:val="left"/>
+      <w:pPr>
+        <w:ind w:left="1440" w:hanging="360"/>
+      </w:pPr>
+      <w:rPr>
+        <w:rFonts w:ascii="Symbol" w:hAnsi="Symbol" w:hint="default"/>
+      </w:rPr>
+    </w:lvl>
+    <w:lvl w:ilvl="1" w:tplc="04090003" w:tentative="1">
+      <w:start w:val="1"/>
+      <w:numFmt w:val="bullet"/>
+      <w:lvlText w:val="o"/>
+      <w:lvlJc w:val="left"/>
+      <w:pPr>
+        <w:ind w:left="2160" w:hanging="360"/>
+      </w:pPr>
+      <w:rPr>
+        <w:rFonts w:ascii="Courier New" w:hAnsi="Courier New" w:cs="Courier New" w:hint="default"/>
+      </w:rPr>
+    </w:lvl>
+    <w:lvl w:ilvl="2" w:tplc="04090005" w:tentative="1">
+      <w:start w:val="1"/>
+      <w:numFmt w:val="bullet"/>
+      <w:lvlText w:val=""/>
+      <w:lvlJc w:val="left"/>
+      <w:pPr>
+        <w:ind w:left="2880" w:hanging="360"/>
+      </w:pPr>
+      <w:rPr>
+        <w:rFonts w:ascii="Wingdings" w:hAnsi="Wingdings" w:hint="default"/>
+      </w:rPr>
+    </w:lvl>
+    <w:lvl w:ilvl="3" w:tplc="04090001" w:tentative="1">
+      <w:start w:val="1"/>
+      <w:numFmt w:val="bullet"/>
+      <w:lvlText w:val=""/>
+      <w:lvlJc w:val="left"/>
+      <w:pPr>
+        <w:ind w:left="3600" w:hanging="360"/>
+      </w:pPr>
+      <w:rPr>
+        <w:rFonts w:ascii="Symbol" w:hAnsi="Symbol" w:hint="default"/>
+      </w:rPr>
+    </w:lvl>
+    <w:lvl w:ilvl="4" w:tplc="04090003" w:tentative="1">
+      <w:start w:val="1"/>
+      <w:numFmt w:val="bullet"/>
+      <w:lvlText w:val="o"/>
+      <w:lvlJc w:val="left"/>
+      <w:pPr>
+        <w:ind w:left="4320" w:hanging="360"/>
+      </w:pPr>
+      <w:rPr>
+        <w:rFonts w:ascii="Courier New" w:hAnsi="Courier New" w:cs="Courier New" w:hint="default"/>
+      </w:rPr>
+    </w:lvl>
+    <w:lvl w:ilvl="5" w:tplc="04090005" w:tentative="1">
+      <w:start w:val="1"/>
+      <w:numFmt w:val="bullet"/>
+      <w:lvlText w:val=""/>
+      <w:lvlJc w:val="left"/>
+      <w:pPr>
+        <w:ind w:left="5040" w:hanging="360"/>
+      </w:pPr>
+      <w:rPr>
+        <w:rFonts w:ascii="Wingdings" w:hAnsi="Wingdings" w:hint="default"/>
+      </w:rPr>
+    </w:lvl>
+    <w:lvl w:ilvl="6" w:tplc="04090001" w:tentative="1">
+      <w:start w:val="1"/>
+      <w:numFmt w:val="bullet"/>
+      <w:lvlText w:val=""/>
+      <w:lvlJc w:val="left"/>
+      <w:pPr>
+        <w:ind w:left="5760" w:hanging="360"/>
+      </w:pPr>
+      <w:rPr>
+        <w:rFonts w:ascii="Symbol" w:hAnsi="Symbol" w:hint="default"/>
+      </w:rPr>
+    </w:lvl>
+    <w:lvl w:ilvl="7" w:tplc="04090003" w:tentative="1">
+      <w:start w:val="1"/>
+      <w:numFmt w:val="bullet"/>
+      <w:lvlText w:val="o"/>
+      <w:lvlJc w:val="left"/>
+      <w:pPr>
+        <w:ind w:left="6480" w:hanging="360"/>
+      </w:pPr>
+      <w:rPr>
+        <w:rFonts w:ascii="Courier New" w:hAnsi="Courier New" w:cs="Courier New" w:hint="default"/>
+      </w:rPr>
+    </w:lvl>
+    <w:lvl w:ilvl="8" w:tplc="04090005" w:tentative="1">
+      <w:start w:val="1"/>
+      <w:numFmt w:val="bullet"/>
+      <w:lvlText w:val=""/>
+      <w:lvlJc w:val="left"/>
+      <w:pPr>
+        <w:ind w:left="7200" w:hanging="360"/>
+      </w:pPr>
+      <w:rPr>
+        <w:rFonts w:ascii="Wingdings" w:hAnsi="Wingdings" w:hint="default"/>
+      </w:rPr>
+    </w:lvl>
+  </w:abstractNum>
+  <w:abstractNum w:abstractNumId="4" w15:restartNumberingAfterBreak="0">
     <w:nsid w:val="61750EC7"/>
     <w:multiLevelType w:val="hybridMultilevel"/>
     <w:tmpl w:val="2C12FD22"/>
@@ -3245,7 +3935,7 @@
       </w:pPr>
     </w:lvl>
   </w:abstractNum>
-  <w:abstractNum w:abstractNumId="2" w15:restartNumberingAfterBreak="0">
+  <w:abstractNum w:abstractNumId="5" w15:restartNumberingAfterBreak="0">
     <w:nsid w:val="7A492341"/>
     <w:multiLevelType w:val="hybridMultilevel"/>
     <w:tmpl w:val="37F63704"/>
@@ -3358,10 +4048,10 @@
       </w:rPr>
     </w:lvl>
   </w:abstractNum>
-  <w:abstractNum w:abstractNumId="3" w15:restartNumberingAfterBreak="0">
+  <w:abstractNum w:abstractNumId="6" w15:restartNumberingAfterBreak="0">
     <w:nsid w:val="7A8F1E1D"/>
     <w:multiLevelType w:val="hybridMultilevel"/>
-    <w:tmpl w:val="C602BCB4"/>
+    <w:tmpl w:val="1D607618"/>
     <w:lvl w:ilvl="0" w:tplc="04090003">
       <w:start w:val="1"/>
       <w:numFmt w:val="bullet"/>
@@ -3471,7 +4161,7 @@
       </w:rPr>
     </w:lvl>
   </w:abstractNum>
-  <w:abstractNum w:abstractNumId="4" w15:restartNumberingAfterBreak="0">
+  <w:abstractNum w:abstractNumId="7" w15:restartNumberingAfterBreak="0">
     <w:nsid w:val="7DBA1280"/>
     <w:multiLevelType w:val="hybridMultilevel"/>
     <w:tmpl w:val="0F4AE5A2"/>
@@ -3561,19 +4251,28 @@
     </w:lvl>
   </w:abstractNum>
   <w:num w:numId="1">
+    <w:abstractNumId w:val="5"/>
+  </w:num>
+  <w:num w:numId="2">
+    <w:abstractNumId w:val="7"/>
+  </w:num>
+  <w:num w:numId="3">
     <w:abstractNumId w:val="2"/>
   </w:num>
-  <w:num w:numId="2">
+  <w:num w:numId="4">
     <w:abstractNumId w:val="4"/>
   </w:num>
-  <w:num w:numId="3">
-    <w:abstractNumId w:val="0"/>
+  <w:num w:numId="5">
+    <w:abstractNumId w:val="6"/>
   </w:num>
-  <w:num w:numId="4">
+  <w:num w:numId="6">
     <w:abstractNumId w:val="1"/>
   </w:num>
-  <w:num w:numId="5">
+  <w:num w:numId="7">
     <w:abstractNumId w:val="3"/>
+  </w:num>
+  <w:num w:numId="8">
+    <w:abstractNumId w:val="0"/>
   </w:num>
 </w:numbering>
 </file>
@@ -4376,7 +5075,7 @@
 </file>
 
 <file path=customXml/itemProps1.xml><?xml version="1.0" encoding="utf-8"?>
-<ds:datastoreItem xmlns:ds="http://schemas.openxmlformats.org/officeDocument/2006/customXml" ds:itemID="{B87A0FF8-7266-4047-AA90-F445887407F9}">
+<ds:datastoreItem xmlns:ds="http://schemas.openxmlformats.org/officeDocument/2006/customXml" ds:itemID="{2D05D918-02B6-4E87-8C70-D25E72458159}">
   <ds:schemaRefs>
     <ds:schemaRef ds:uri="http://schemas.openxmlformats.org/officeDocument/2006/bibliography"/>
   </ds:schemaRefs>
